--- a/Requisitos/Casos De Uso - Especificação a nível de sistema/CSU16_ Manter Raças.docx
+++ b/Requisitos/Casos De Uso - Especificação a nível de sistema/CSU16_ Manter Raças.docx
@@ -1516,26 +1516,26 @@
                 <w:vertAlign w:val="baseline"/>
                 <w:rtl w:val="0"/>
               </w:rPr>
-              <w:t xml:space="preserve">Ator pressiona botão “</w:t>
-            </w:r>
-            <w:r>
-              <w:rPr>
-                <w:rFonts w:ascii="Arial" w:cs="Arial" w:eastAsia="Arial" w:hAnsi="Arial"/>
-                <w:sz w:val="28"/>
-                <w:szCs w:val="28"/>
-                <w:rtl w:val="0"/>
-              </w:rPr>
-              <w:t xml:space="preserve">Cadastrar Raça</w:t>
-            </w:r>
-            <w:r>
-              <w:rPr>
-                <w:rFonts w:ascii="Arial" w:cs="Arial" w:eastAsia="Arial" w:hAnsi="Arial"/>
-                <w:sz w:val="28"/>
-                <w:szCs w:val="28"/>
-                <w:vertAlign w:val="baseline"/>
-                <w:rtl w:val="0"/>
-              </w:rPr>
-              <w:t xml:space="preserve">”.</w:t>
+              <w:t xml:space="preserve">Ator pressiona botão com </w:t>
+            </w:r>
+            <w:r>
+              <w:rPr>
+                <w:rFonts w:ascii="Arial" w:cs="Arial" w:eastAsia="Arial" w:hAnsi="Arial"/>
+                <w:sz w:val="28"/>
+                <w:szCs w:val="28"/>
+                <w:rtl w:val="0"/>
+              </w:rPr>
+              <w:t xml:space="preserve">ícone </w:t>
+            </w:r>
+            <w:r>
+              <w:rPr>
+                <w:rFonts w:ascii="Arial" w:cs="Arial" w:eastAsia="Arial" w:hAnsi="Arial"/>
+                <w:sz w:val="28"/>
+                <w:szCs w:val="28"/>
+                <w:vertAlign w:val="baseline"/>
+                <w:rtl w:val="0"/>
+              </w:rPr>
+              <w:t xml:space="preserve">“+”.</w:t>
             </w:r>
             <w:r>
               <w:rPr>
@@ -2216,26 +2216,26 @@
                 <w:vertAlign w:val="baseline"/>
                 <w:rtl w:val="0"/>
               </w:rPr>
-              <w:t xml:space="preserve">Ator seleciona opção de “</w:t>
-            </w:r>
-            <w:r>
-              <w:rPr>
-                <w:rFonts w:ascii="Arial" w:cs="Arial" w:eastAsia="Arial" w:hAnsi="Arial"/>
-                <w:sz w:val="28"/>
-                <w:szCs w:val="28"/>
-                <w:rtl w:val="0"/>
-              </w:rPr>
-              <w:t xml:space="preserve">Manter Raças</w:t>
-            </w:r>
-            <w:r>
-              <w:rPr>
-                <w:rFonts w:ascii="Arial" w:cs="Arial" w:eastAsia="Arial" w:hAnsi="Arial"/>
-                <w:sz w:val="28"/>
-                <w:szCs w:val="28"/>
-                <w:vertAlign w:val="baseline"/>
-                <w:rtl w:val="0"/>
-              </w:rPr>
-              <w:t xml:space="preserve">”.</w:t>
+              <w:t xml:space="preserve">Ator seleciona opção </w:t>
+            </w:r>
+            <w:r>
+              <w:rPr>
+                <w:rFonts w:ascii="Arial" w:cs="Arial" w:eastAsia="Arial" w:hAnsi="Arial"/>
+                <w:sz w:val="28"/>
+                <w:szCs w:val="28"/>
+                <w:rtl w:val="0"/>
+              </w:rPr>
+              <w:t xml:space="preserve">com ícone “olho”</w:t>
+            </w:r>
+            <w:r>
+              <w:rPr>
+                <w:rFonts w:ascii="Arial" w:cs="Arial" w:eastAsia="Arial" w:hAnsi="Arial"/>
+                <w:sz w:val="28"/>
+                <w:szCs w:val="28"/>
+                <w:vertAlign w:val="baseline"/>
+                <w:rtl w:val="0"/>
+              </w:rPr>
+              <w:t xml:space="preserve">.</w:t>
             </w:r>
             <w:r>
               <w:rPr>
@@ -2584,26 +2584,26 @@
                 <w:vertAlign w:val="baseline"/>
                 <w:rtl w:val="0"/>
               </w:rPr>
-              <w:t xml:space="preserve"> “</w:t>
-            </w:r>
-            <w:r>
-              <w:rPr>
-                <w:rFonts w:ascii="Arial" w:cs="Arial" w:eastAsia="Arial" w:hAnsi="Arial"/>
-                <w:sz w:val="28"/>
-                <w:szCs w:val="28"/>
-                <w:rtl w:val="0"/>
-              </w:rPr>
-              <w:t xml:space="preserve">X</w:t>
-            </w:r>
-            <w:r>
-              <w:rPr>
-                <w:rFonts w:ascii="Arial" w:cs="Arial" w:eastAsia="Arial" w:hAnsi="Arial"/>
-                <w:sz w:val="28"/>
-                <w:szCs w:val="28"/>
-                <w:vertAlign w:val="baseline"/>
-                <w:rtl w:val="0"/>
-              </w:rPr>
-              <w:t xml:space="preserve">” que represe</w:t>
+              <w:t xml:space="preserve"> </w:t>
+            </w:r>
+            <w:r>
+              <w:rPr>
+                <w:rFonts w:ascii="Arial" w:cs="Arial" w:eastAsia="Arial" w:hAnsi="Arial"/>
+                <w:sz w:val="28"/>
+                <w:szCs w:val="28"/>
+                <w:rtl w:val="0"/>
+              </w:rPr>
+              <w:t xml:space="preserve">“lixeira”</w:t>
+            </w:r>
+            <w:r>
+              <w:rPr>
+                <w:rFonts w:ascii="Arial" w:cs="Arial" w:eastAsia="Arial" w:hAnsi="Arial"/>
+                <w:sz w:val="28"/>
+                <w:szCs w:val="28"/>
+                <w:vertAlign w:val="baseline"/>
+                <w:rtl w:val="0"/>
+              </w:rPr>
+              <w:t xml:space="preserve"> que represe</w:t>
             </w:r>
             <w:r>
               <w:rPr>
@@ -4718,7 +4718,7 @@
       <w:rPr>
         <w:sz w:val="24"/>
         <w:szCs w:val="24"/>
-        <w:lang w:val="pt-BR"/>
+        <w:lang w:val="pt_BR"/>
       </w:rPr>
     </w:rPrDefault>
     <w:pPrDefault>
@@ -4729,7 +4729,7 @@
     <w:name w:val="normal"/>
   </w:style>
   <w:style w:type="table" w:styleId="TableNormal" w:default="1">
-    <w:name w:val="Table Normal"/>
+    <w:name w:val="TableNormal"/>
   </w:style>
   <w:style w:type="paragraph" w:styleId="Heading1">
     <w:name w:val="heading 1"/>
@@ -4836,214 +4836,6 @@
       <w:szCs w:val="32"/>
       <w:vertAlign w:val="baseline"/>
     </w:rPr>
-  </w:style>
-  <w:style w:type="paragraph" w:styleId="Normal" w:default="1">
-    <w:name w:val="normal"/>
-  </w:style>
-  <w:style w:type="table" w:styleId="TableNormal" w:default="1">
-    <w:name w:val="Table Normal"/>
-  </w:style>
-  <w:style w:type="paragraph" w:styleId="Heading1">
-    <w:name w:val="heading 1"/>
-    <w:basedOn w:val="Normal"/>
-    <w:next w:val="Normal"/>
-    <w:pPr>
-      <w:keepNext w:val="1"/>
-    </w:pPr>
-    <w:rPr>
-      <w:b w:val="1"/>
-      <w:sz w:val="28"/>
-      <w:szCs w:val="28"/>
-      <w:vertAlign w:val="baseline"/>
-    </w:rPr>
-  </w:style>
-  <w:style w:type="paragraph" w:styleId="Heading2">
-    <w:name w:val="heading 2"/>
-    <w:basedOn w:val="Normal"/>
-    <w:next w:val="Normal"/>
-    <w:pPr>
-      <w:keepNext w:val="1"/>
-      <w:jc w:val="center"/>
-    </w:pPr>
-    <w:rPr>
-      <w:sz w:val="28"/>
-      <w:szCs w:val="28"/>
-      <w:vertAlign w:val="baseline"/>
-    </w:rPr>
-  </w:style>
-  <w:style w:type="paragraph" w:styleId="Heading3">
-    <w:name w:val="heading 3"/>
-    <w:basedOn w:val="Normal"/>
-    <w:next w:val="Normal"/>
-    <w:pPr>
-      <w:keepNext w:val="1"/>
-      <w:keepLines w:val="1"/>
-      <w:pageBreakBefore w:val="0"/>
-      <w:spacing w:after="80" w:before="280" w:lineRule="auto"/>
-    </w:pPr>
-    <w:rPr>
-      <w:b w:val="1"/>
-      <w:sz w:val="28"/>
-      <w:szCs w:val="28"/>
-    </w:rPr>
-  </w:style>
-  <w:style w:type="paragraph" w:styleId="Heading4">
-    <w:name w:val="heading 4"/>
-    <w:basedOn w:val="Normal"/>
-    <w:next w:val="Normal"/>
-    <w:pPr>
-      <w:keepNext w:val="1"/>
-      <w:keepLines w:val="1"/>
-      <w:pageBreakBefore w:val="0"/>
-      <w:spacing w:after="40" w:before="240" w:lineRule="auto"/>
-    </w:pPr>
-    <w:rPr>
-      <w:b w:val="1"/>
-      <w:sz w:val="24"/>
-      <w:szCs w:val="24"/>
-    </w:rPr>
-  </w:style>
-  <w:style w:type="paragraph" w:styleId="Heading5">
-    <w:name w:val="heading 5"/>
-    <w:basedOn w:val="Normal"/>
-    <w:next w:val="Normal"/>
-    <w:pPr>
-      <w:keepNext w:val="1"/>
-      <w:keepLines w:val="1"/>
-      <w:pageBreakBefore w:val="0"/>
-      <w:spacing w:after="40" w:before="220" w:lineRule="auto"/>
-    </w:pPr>
-    <w:rPr>
-      <w:b w:val="1"/>
-      <w:sz w:val="22"/>
-      <w:szCs w:val="22"/>
-    </w:rPr>
-  </w:style>
-  <w:style w:type="paragraph" w:styleId="Heading6">
-    <w:name w:val="heading 6"/>
-    <w:basedOn w:val="Normal"/>
-    <w:next w:val="Normal"/>
-    <w:pPr>
-      <w:keepNext w:val="1"/>
-      <w:keepLines w:val="1"/>
-      <w:pageBreakBefore w:val="0"/>
-      <w:spacing w:after="40" w:before="200" w:lineRule="auto"/>
-    </w:pPr>
-    <w:rPr>
-      <w:b w:val="1"/>
-      <w:sz w:val="20"/>
-      <w:szCs w:val="20"/>
-    </w:rPr>
-  </w:style>
-  <w:style w:type="paragraph" w:styleId="Title">
-    <w:name w:val="Title"/>
-    <w:basedOn w:val="Normal"/>
-    <w:next w:val="Normal"/>
-    <w:pPr>
-      <w:jc w:val="center"/>
-    </w:pPr>
-    <w:rPr>
-      <w:b w:val="1"/>
-      <w:sz w:val="32"/>
-      <w:szCs w:val="32"/>
-      <w:vertAlign w:val="baseline"/>
-    </w:rPr>
-  </w:style>
-  <w:style w:type="paragraph" w:styleId="Subtitle">
-    <w:name w:val="Subtitle"/>
-    <w:basedOn w:val="Normal"/>
-    <w:next w:val="Normal"/>
-    <w:pPr>
-      <w:keepNext w:val="1"/>
-      <w:keepLines w:val="1"/>
-      <w:pageBreakBefore w:val="0"/>
-      <w:spacing w:after="80" w:before="360" w:lineRule="auto"/>
-    </w:pPr>
-    <w:rPr>
-      <w:rFonts w:ascii="Georgia" w:cs="Georgia" w:eastAsia="Georgia" w:hAnsi="Georgia"/>
-      <w:i w:val="1"/>
-      <w:color w:val="666666"/>
-      <w:sz w:val="48"/>
-      <w:szCs w:val="48"/>
-    </w:rPr>
-  </w:style>
-  <w:style w:type="table" w:styleId="Table1">
-    <w:basedOn w:val="TableNormal"/>
-    <w:tblPr>
-      <w:tblStyleRowBandSize w:val="1"/>
-      <w:tblStyleColBandSize w:val="1"/>
-      <w:tblCellMar>
-        <w:top w:w="0.0" w:type="dxa"/>
-        <w:left w:w="70.0" w:type="dxa"/>
-        <w:bottom w:w="0.0" w:type="dxa"/>
-        <w:right w:w="70.0" w:type="dxa"/>
-      </w:tblCellMar>
-    </w:tblPr>
-  </w:style>
-  <w:style w:type="table" w:styleId="Table2">
-    <w:basedOn w:val="TableNormal"/>
-    <w:tblPr>
-      <w:tblStyleRowBandSize w:val="1"/>
-      <w:tblStyleColBandSize w:val="1"/>
-      <w:tblCellMar>
-        <w:top w:w="0.0" w:type="dxa"/>
-        <w:left w:w="70.0" w:type="dxa"/>
-        <w:bottom w:w="0.0" w:type="dxa"/>
-        <w:right w:w="70.0" w:type="dxa"/>
-      </w:tblCellMar>
-    </w:tblPr>
-  </w:style>
-  <w:style w:type="table" w:styleId="Table3">
-    <w:basedOn w:val="TableNormal"/>
-    <w:tblPr>
-      <w:tblStyleRowBandSize w:val="1"/>
-      <w:tblStyleColBandSize w:val="1"/>
-      <w:tblCellMar>
-        <w:top w:w="0.0" w:type="dxa"/>
-        <w:left w:w="70.0" w:type="dxa"/>
-        <w:bottom w:w="0.0" w:type="dxa"/>
-        <w:right w:w="70.0" w:type="dxa"/>
-      </w:tblCellMar>
-    </w:tblPr>
-  </w:style>
-  <w:style w:type="table" w:styleId="Table4">
-    <w:basedOn w:val="TableNormal"/>
-    <w:tblPr>
-      <w:tblStyleRowBandSize w:val="1"/>
-      <w:tblStyleColBandSize w:val="1"/>
-      <w:tblCellMar>
-        <w:top w:w="0.0" w:type="dxa"/>
-        <w:left w:w="70.0" w:type="dxa"/>
-        <w:bottom w:w="0.0" w:type="dxa"/>
-        <w:right w:w="70.0" w:type="dxa"/>
-      </w:tblCellMar>
-    </w:tblPr>
-  </w:style>
-  <w:style w:type="table" w:styleId="Table5">
-    <w:basedOn w:val="TableNormal"/>
-    <w:tblPr>
-      <w:tblStyleRowBandSize w:val="1"/>
-      <w:tblStyleColBandSize w:val="1"/>
-      <w:tblCellMar>
-        <w:top w:w="0.0" w:type="dxa"/>
-        <w:left w:w="70.0" w:type="dxa"/>
-        <w:bottom w:w="0.0" w:type="dxa"/>
-        <w:right w:w="70.0" w:type="dxa"/>
-      </w:tblCellMar>
-    </w:tblPr>
-  </w:style>
-  <w:style w:type="table" w:styleId="Table6">
-    <w:basedOn w:val="TableNormal"/>
-    <w:tblPr>
-      <w:tblStyleRowBandSize w:val="1"/>
-      <w:tblStyleColBandSize w:val="1"/>
-      <w:tblCellMar>
-        <w:top w:w="0.0" w:type="dxa"/>
-        <w:left w:w="108.0" w:type="dxa"/>
-        <w:bottom w:w="0.0" w:type="dxa"/>
-        <w:right w:w="108.0" w:type="dxa"/>
-      </w:tblCellMar>
-    </w:tblPr>
   </w:style>
   <w:style w:type="paragraph" w:styleId="Subtitle">
     <w:name w:val="Subtitle"/>
@@ -5462,19 +5254,4 @@
   </a:objectDefaults>
   <a:extraClrSchemeLst/>
 </a:theme>
-</file>
-
-<file path=customXML/item1.xml><?xml version="1.0" encoding="utf-8"?>
-<go:gDocsCustomXmlDataStorage xmlns:go="http://customooxmlschemas.google.com/" xmlns:r="http://schemas.openxmlformats.org/officeDocument/2006/relationships" uri="GoogleDocsCustomDataVersion2">
-  <go:docsCustomData xmlns:go="http://customooxmlschemas.google.com/" roundtripDataSignature="AMtx7mi3+AkKPwGLF4N/Y2T7VXqngsWK8g==">CgMxLjA4AHIhMWhKMHNrOU9SRHplM0xKanU3ZnR4REE0cDNEV3pEN0tr</go:docsCustomData>
-</go:gDocsCustomXmlDataStorage>
-</file>
-
-<file path=customXML/itemProps1.xml><?xml version="1.0" encoding="utf-8"?>
-<ds:datastoreItem xmlns:ds="http://schemas.openxmlformats.org/officeDocument/2006/customXml" ds:itemID="{11111111-1234-1234-1234-123412341234}">
-  <ds:schemaRefs>
-    <ds:schemaRef ds:uri="http://schemas.openxmlformats.org/officeDocument/2006/relationships"/>
-    <ds:schemaRef ds:uri="http://customooxmlschemas.google.com/"/>
-  </ds:schemaRefs>
-</ds:datastoreItem>
 </file>